--- a/ex7_PI_nonCartesian/Ex7_PI_NonCartesian.docx
+++ b/ex7_PI_nonCartesian/Ex7_PI_NonCartesian.docx
@@ -257,6 +257,7 @@
     <w:p>
       <w:pPr>
         <w:numPr>
+          <w:ilvl w:val="0"/>
           <w:numId w:val="0"/>
         </w:numPr>
         <w:ind w:leftChars="0"/>
@@ -286,8 +287,8 @@
       <w:r>
         <w:drawing>
           <wp:inline distT="0" distB="0" distL="114300" distR="114300">
-            <wp:extent cx="1134745" cy="2402205"/>
-            <wp:effectExtent l="0" t="0" r="8255" b="10795"/>
+            <wp:extent cx="827405" cy="1751965"/>
+            <wp:effectExtent l="0" t="0" r="10795" b="635"/>
             <wp:docPr id="2" name="图片 1"/>
             <wp:cNvGraphicFramePr>
               <a:graphicFrameLocks xmlns:a="http://schemas.openxmlformats.org/drawingml/2006/main" noChangeAspect="1"/>
@@ -311,7 +312,7 @@
                   <pic:spPr>
                     <a:xfrm>
                       <a:off x="0" y="0"/>
-                      <a:ext cx="1134745" cy="2402205"/>
+                      <a:ext cx="827405" cy="1751965"/>
                     </a:xfrm>
                     <a:prstGeom prst="rect">
                       <a:avLst/>
@@ -474,6 +475,7 @@
       <w:pPr>
         <w:widowControl w:val="0"/>
         <w:numPr>
+          <w:ilvl w:val="0"/>
           <w:numId w:val="0"/>
         </w:numPr>
         <w:jc w:val="both"/>
@@ -565,6 +567,7 @@
       <w:pPr>
         <w:widowControl w:val="0"/>
         <w:numPr>
+          <w:ilvl w:val="0"/>
           <w:numId w:val="0"/>
         </w:numPr>
         <w:jc w:val="both"/>
@@ -648,13 +651,14 @@
           <w:szCs w:val="24"/>
           <w:lang w:val="en-US" w:eastAsia="zh-CN"/>
         </w:rPr>
-        <w:t>Mapping ratial kdata to cartesian grid;</w:t>
-      </w:r>
-    </w:p>
-    <w:p>
-      <w:pPr>
-        <w:widowControl w:val="0"/>
-        <w:numPr>
+        <w:t>Mapping radial kdata to cartesian grid;</w:t>
+      </w:r>
+    </w:p>
+    <w:p>
+      <w:pPr>
+        <w:widowControl w:val="0"/>
+        <w:numPr>
+          <w:ilvl w:val="0"/>
           <w:numId w:val="0"/>
         </w:numPr>
         <w:jc w:val="both"/>
@@ -745,6 +749,7 @@
       <w:pPr>
         <w:widowControl w:val="0"/>
         <w:numPr>
+          <w:ilvl w:val="0"/>
           <w:numId w:val="0"/>
         </w:numPr>
         <w:jc w:val="both"/>
@@ -1230,6 +1235,183 @@
         </w:rPr>
       </w:pPr>
       <w:r>
+        <w:rPr>
+          <w:rFonts w:hint="eastAsia"/>
+          <w:b w:val="0"/>
+          <w:bCs w:val="0"/>
+          <w:sz w:val="24"/>
+          <w:szCs w:val="24"/>
+          <w:lang w:val="en-US" w:eastAsia="zh-CN"/>
+        </w:rPr>
+        <w:t>K is the forward process(from image to non-Car kspace)</w:t>
+      </w:r>
+    </w:p>
+    <w:p>
+      <w:pPr>
+        <w:widowControl w:val="0"/>
+        <w:numPr>
+          <w:ilvl w:val="0"/>
+          <w:numId w:val="0"/>
+        </w:numPr>
+        <w:jc w:val="both"/>
+        <w:rPr>
+          <w:rFonts w:hint="eastAsia"/>
+          <w:b w:val="0"/>
+          <w:bCs w:val="0"/>
+          <w:sz w:val="24"/>
+          <w:szCs w:val="24"/>
+          <w:lang w:val="en-US" w:eastAsia="zh-CN"/>
+        </w:rPr>
+      </w:pPr>
+      <w:r>
+        <w:rPr>
+          <w:rFonts w:hint="eastAsia"/>
+          <w:b w:val="0"/>
+          <w:bCs w:val="0"/>
+          <w:sz w:val="24"/>
+          <w:szCs w:val="24"/>
+          <w:lang w:val="en-US" w:eastAsia="zh-CN"/>
+        </w:rPr>
+        <w:t>KT is the backward process(from non-Car kspace to image)</w:t>
+      </w:r>
+    </w:p>
+    <w:p>
+      <w:pPr>
+        <w:widowControl w:val="0"/>
+        <w:numPr>
+          <w:ilvl w:val="0"/>
+          <w:numId w:val="0"/>
+        </w:numPr>
+        <w:jc w:val="both"/>
+        <w:rPr>
+          <w:rFonts w:hint="eastAsia"/>
+          <w:b w:val="0"/>
+          <w:bCs w:val="0"/>
+          <w:sz w:val="24"/>
+          <w:szCs w:val="24"/>
+          <w:lang w:val="en-US" w:eastAsia="zh-CN"/>
+        </w:rPr>
+      </w:pPr>
+      <w:r>
+        <w:rPr>
+          <w:rFonts w:hint="eastAsia"/>
+          <w:b w:val="0"/>
+          <w:bCs w:val="0"/>
+          <w:sz w:val="24"/>
+          <w:szCs w:val="24"/>
+          <w:lang w:val="en-US" w:eastAsia="zh-CN"/>
+        </w:rPr>
+        <w:t xml:space="preserve">U is the MRI image </w:t>
+      </w:r>
+    </w:p>
+    <w:p>
+      <w:pPr>
+        <w:widowControl w:val="0"/>
+        <w:numPr>
+          <w:ilvl w:val="0"/>
+          <w:numId w:val="0"/>
+        </w:numPr>
+        <w:jc w:val="both"/>
+        <w:rPr>
+          <w:rFonts w:hint="eastAsia"/>
+          <w:b w:val="0"/>
+          <w:bCs w:val="0"/>
+          <w:sz w:val="24"/>
+          <w:szCs w:val="24"/>
+          <w:lang w:val="en-US" w:eastAsia="zh-CN"/>
+        </w:rPr>
+      </w:pPr>
+      <w:r>
+        <w:rPr>
+          <w:rFonts w:hint="eastAsia"/>
+          <w:b w:val="0"/>
+          <w:bCs w:val="0"/>
+          <w:sz w:val="24"/>
+          <w:szCs w:val="24"/>
+          <w:lang w:val="en-US" w:eastAsia="zh-CN"/>
+        </w:rPr>
+        <w:t xml:space="preserve">Object function is: </w:t>
+      </w:r>
+    </w:p>
+    <w:p>
+      <w:pPr>
+        <w:widowControl w:val="0"/>
+        <w:numPr>
+          <w:ilvl w:val="0"/>
+          <w:numId w:val="0"/>
+        </w:numPr>
+        <w:jc w:val="both"/>
+        <w:rPr>
+          <w:rFonts w:hint="default"/>
+          <w:b w:val="0"/>
+          <w:bCs w:val="0"/>
+          <w:sz w:val="24"/>
+          <w:szCs w:val="24"/>
+          <w:lang w:val="en-US" w:eastAsia="zh-CN"/>
+        </w:rPr>
+      </w:pPr>
+      <w:r>
+        <w:drawing>
+          <wp:inline distT="0" distB="0" distL="114300" distR="114300">
+            <wp:extent cx="1471295" cy="495300"/>
+            <wp:effectExtent l="0" t="0" r="1905" b="0"/>
+            <wp:docPr id="3" name="图片 1"/>
+            <wp:cNvGraphicFramePr>
+              <a:graphicFrameLocks xmlns:a="http://schemas.openxmlformats.org/drawingml/2006/main" noChangeAspect="1"/>
+            </wp:cNvGraphicFramePr>
+            <a:graphic xmlns:a="http://schemas.openxmlformats.org/drawingml/2006/main">
+              <a:graphicData uri="http://schemas.openxmlformats.org/drawingml/2006/picture">
+                <pic:pic xmlns:pic="http://schemas.openxmlformats.org/drawingml/2006/picture">
+                  <pic:nvPicPr>
+                    <pic:cNvPr id="3" name="图片 1"/>
+                    <pic:cNvPicPr>
+                      <a:picLocks noChangeAspect="1"/>
+                    </pic:cNvPicPr>
+                  </pic:nvPicPr>
+                  <pic:blipFill>
+                    <a:blip r:embed="rId13"/>
+                    <a:stretch>
+                      <a:fillRect/>
+                    </a:stretch>
+                  </pic:blipFill>
+                  <pic:spPr>
+                    <a:xfrm>
+                      <a:off x="0" y="0"/>
+                      <a:ext cx="1471295" cy="495300"/>
+                    </a:xfrm>
+                    <a:prstGeom prst="rect">
+                      <a:avLst/>
+                    </a:prstGeom>
+                    <a:noFill/>
+                    <a:ln>
+                      <a:noFill/>
+                    </a:ln>
+                  </pic:spPr>
+                </pic:pic>
+              </a:graphicData>
+            </a:graphic>
+          </wp:inline>
+        </w:drawing>
+      </w:r>
+    </w:p>
+    <w:p>
+      <w:pPr>
+        <w:widowControl w:val="0"/>
+        <w:numPr>
+          <w:ilvl w:val="0"/>
+          <w:numId w:val="0"/>
+        </w:numPr>
+        <w:jc w:val="both"/>
+        <w:rPr>
+          <w:rFonts w:hint="eastAsia"/>
+          <w:b w:val="0"/>
+          <w:bCs w:val="0"/>
+          <w:sz w:val="24"/>
+          <w:szCs w:val="24"/>
+          <w:lang w:val="en-US" w:eastAsia="zh-CN"/>
+        </w:rPr>
+      </w:pPr>
+      <w:r>
         <w:drawing>
           <wp:inline distT="0" distB="0" distL="114300" distR="114300">
             <wp:extent cx="5267960" cy="1907540"/>
@@ -1248,7 +1430,7 @@
                     </pic:cNvPicPr>
                   </pic:nvPicPr>
                   <pic:blipFill>
-                    <a:blip r:embed="rId13"/>
+                    <a:blip r:embed="rId14"/>
                     <a:stretch>
                       <a:fillRect/>
                     </a:stretch>
@@ -1329,7 +1511,7 @@
                     </pic:cNvPicPr>
                   </pic:nvPicPr>
                   <pic:blipFill>
-                    <a:blip r:embed="rId14"/>
+                    <a:blip r:embed="rId15"/>
                     <a:stretch>
                       <a:fillRect/>
                     </a:stretch>
@@ -1456,7 +1638,7 @@
                     </pic:cNvPicPr>
                   </pic:nvPicPr>
                   <pic:blipFill>
-                    <a:blip r:embed="rId15"/>
+                    <a:blip r:embed="rId16"/>
                     <a:stretch>
                       <a:fillRect/>
                     </a:stretch>
@@ -1549,7 +1731,7 @@
                     </pic:cNvPicPr>
                   </pic:nvPicPr>
                   <pic:blipFill>
-                    <a:blip r:embed="rId16"/>
+                    <a:blip r:embed="rId17"/>
                     <a:stretch>
                       <a:fillRect/>
                     </a:stretch>
@@ -1772,27 +1954,6 @@
         </w:numPr>
         <w:jc w:val="both"/>
         <w:rPr>
-          <w:rFonts w:hint="eastAsia"/>
-          <w:lang w:val="en-US" w:eastAsia="zh-CN"/>
-        </w:rPr>
-      </w:pPr>
-      <w:r>
-        <w:rPr>
-          <w:rFonts w:hint="eastAsia"/>
-          <w:lang w:val="en-US" w:eastAsia="zh-CN"/>
-        </w:rPr>
-        <w:t>L2 norm of CG converges at iteration 15 and L2 norm of GD converges at iteration 20. CG method converges a bit earlier.</w:t>
-      </w:r>
-    </w:p>
-    <w:p>
-      <w:pPr>
-        <w:widowControl w:val="0"/>
-        <w:numPr>
-          <w:ilvl w:val="0"/>
-          <w:numId w:val="0"/>
-        </w:numPr>
-        <w:jc w:val="both"/>
-        <w:rPr>
           <w:rFonts w:hint="default"/>
           <w:lang w:val="en-US" w:eastAsia="zh-CN"/>
         </w:rPr>
@@ -1803,6 +1964,120 @@
           <w:lang w:val="en-US" w:eastAsia="zh-CN"/>
         </w:rPr>
         <w:t>L2 norm of CG is round 10 times smaller than GD, no matter in which iteration(before converge).</w:t>
+      </w:r>
+    </w:p>
+    <w:p>
+      <w:pPr>
+        <w:widowControl w:val="0"/>
+        <w:numPr>
+          <w:ilvl w:val="0"/>
+          <w:numId w:val="0"/>
+        </w:numPr>
+        <w:jc w:val="both"/>
+        <w:rPr>
+          <w:rFonts w:hint="eastAsia"/>
+          <w:lang w:val="en-US" w:eastAsia="zh-CN"/>
+        </w:rPr>
+      </w:pPr>
+    </w:p>
+    <w:p>
+      <w:pPr>
+        <w:widowControl w:val="0"/>
+        <w:numPr>
+          <w:ilvl w:val="0"/>
+          <w:numId w:val="0"/>
+        </w:numPr>
+        <w:jc w:val="both"/>
+        <w:rPr>
+          <w:rFonts w:hint="eastAsia"/>
+          <w:lang w:val="en-US" w:eastAsia="zh-CN"/>
+        </w:rPr>
+      </w:pPr>
+      <w:r>
+        <w:rPr>
+          <w:rFonts w:hint="eastAsia"/>
+          <w:lang w:val="en-US" w:eastAsia="zh-CN"/>
+        </w:rPr>
+        <w:t xml:space="preserve">L2 norm of CG converges at iteration 15 and L2 norm of GD converges at iteration 20. CG method converges a bit earlier. That means CG </w:t>
+      </w:r>
+      <w:r>
+        <w:rPr>
+          <w:rFonts w:hint="eastAsia"/>
+          <w:b/>
+          <w:bCs/>
+          <w:lang w:val="en-US" w:eastAsia="zh-CN"/>
+        </w:rPr>
+        <w:t xml:space="preserve">converges faster </w:t>
+      </w:r>
+      <w:r>
+        <w:rPr>
+          <w:rFonts w:hint="eastAsia"/>
+          <w:lang w:val="en-US" w:eastAsia="zh-CN"/>
+        </w:rPr>
+        <w:t xml:space="preserve">than GD. </w:t>
+      </w:r>
+    </w:p>
+    <w:p>
+      <w:pPr>
+        <w:widowControl w:val="0"/>
+        <w:numPr>
+          <w:ilvl w:val="0"/>
+          <w:numId w:val="0"/>
+        </w:numPr>
+        <w:jc w:val="both"/>
+        <w:rPr>
+          <w:rFonts w:hint="eastAsia"/>
+          <w:lang w:val="en-US" w:eastAsia="zh-CN"/>
+        </w:rPr>
+      </w:pPr>
+      <w:r>
+        <w:rPr>
+          <w:rFonts w:hint="eastAsia"/>
+          <w:lang w:val="en-US" w:eastAsia="zh-CN"/>
+        </w:rPr>
+        <w:t>The reason is that GD in each iteration only uses the negative gradient direction of the point, so the adjacent iteration directions are orthogonal, so there will be a "sawtooth"锯齿 phenomenon(at first very fast, then become slower).</w:t>
+      </w:r>
+    </w:p>
+    <w:p>
+      <w:pPr>
+        <w:widowControl w:val="0"/>
+        <w:numPr>
+          <w:ilvl w:val="0"/>
+          <w:numId w:val="0"/>
+        </w:numPr>
+        <w:jc w:val="both"/>
+        <w:rPr>
+          <w:rFonts w:hint="default"/>
+          <w:lang w:val="en-US" w:eastAsia="zh-CN"/>
+        </w:rPr>
+      </w:pPr>
+      <w:r>
+        <w:rPr>
+          <w:rFonts w:hint="eastAsia"/>
+          <w:lang w:val="en-US" w:eastAsia="zh-CN"/>
+        </w:rPr>
+        <w:t>CG</w:t>
+      </w:r>
+      <w:r>
+        <w:rPr>
+          <w:rFonts w:hint="default"/>
+          <w:lang w:val="en-US" w:eastAsia="zh-CN"/>
+        </w:rPr>
+        <w:t xml:space="preserve"> not only uses the information of the current point in the space, but also uses the information of the previous search path, which effectively avoids the "</w:t>
+      </w:r>
+      <w:r>
+        <w:rPr>
+          <w:rFonts w:hint="eastAsia"/>
+          <w:lang w:val="en-US" w:eastAsia="zh-CN"/>
+        </w:rPr>
+        <w:t>sawtooth</w:t>
+      </w:r>
+      <w:r>
+        <w:rPr>
+          <w:rFonts w:hint="default"/>
+          <w:lang w:val="en-US" w:eastAsia="zh-CN"/>
+        </w:rPr>
+        <w:t>" phenomenon</w:t>
       </w:r>
     </w:p>
     <w:p>
@@ -1833,7 +2108,7 @@
                     </pic:cNvPicPr>
                   </pic:nvPicPr>
                   <pic:blipFill>
-                    <a:blip r:embed="rId17"/>
+                    <a:blip r:embed="rId18"/>
                     <a:srcRect b="2589"/>
                     <a:stretch>
                       <a:fillRect/>
@@ -1858,6 +2133,7 @@
           </wp:inline>
         </w:drawing>
       </w:r>
+      <w:bookmarkStart w:id="0" w:name="_GoBack"/>
       <w:r>
         <w:drawing>
           <wp:inline distT="0" distB="0" distL="114300" distR="114300">
@@ -1877,7 +2153,7 @@
                     </pic:cNvPicPr>
                   </pic:nvPicPr>
                   <pic:blipFill>
-                    <a:blip r:embed="rId18"/>
+                    <a:blip r:embed="rId19"/>
                     <a:stretch>
                       <a:fillRect/>
                     </a:stretch>
@@ -1901,6 +2177,7 @@
           </wp:inline>
         </w:drawing>
       </w:r>
+      <w:bookmarkEnd w:id="0"/>
     </w:p>
     <w:p>
       <w:pPr>
@@ -1920,23 +2197,25 @@
       <w:pPr>
         <w:widowControl w:val="0"/>
         <w:numPr>
-          <w:numId w:val="0"/>
-        </w:numPr>
-        <w:jc w:val="both"/>
-        <w:rPr>
-          <w:rFonts w:hint="eastAsia"/>
-          <w:b w:val="0"/>
-          <w:bCs w:val="0"/>
-          <w:sz w:val="24"/>
-          <w:szCs w:val="24"/>
-          <w:lang w:val="en-US" w:eastAsia="zh-CN"/>
-        </w:rPr>
-      </w:pPr>
-    </w:p>
-    <w:p>
-      <w:pPr>
-        <w:widowControl w:val="0"/>
-        <w:numPr>
+          <w:ilvl w:val="0"/>
+          <w:numId w:val="0"/>
+        </w:numPr>
+        <w:jc w:val="both"/>
+        <w:rPr>
+          <w:rFonts w:hint="eastAsia"/>
+          <w:b w:val="0"/>
+          <w:bCs w:val="0"/>
+          <w:sz w:val="24"/>
+          <w:szCs w:val="24"/>
+          <w:lang w:val="en-US" w:eastAsia="zh-CN"/>
+        </w:rPr>
+      </w:pPr>
+    </w:p>
+    <w:p>
+      <w:pPr>
+        <w:widowControl w:val="0"/>
+        <w:numPr>
+          <w:ilvl w:val="0"/>
           <w:numId w:val="0"/>
         </w:numPr>
         <w:jc w:val="both"/>
@@ -1994,6 +2273,7 @@
       <w:pPr>
         <w:widowControl w:val="0"/>
         <w:numPr>
+          <w:ilvl w:val="0"/>
           <w:numId w:val="0"/>
         </w:numPr>
         <w:jc w:val="both"/>
@@ -2025,7 +2305,7 @@
                     </pic:cNvPicPr>
                   </pic:nvPicPr>
                   <pic:blipFill>
-                    <a:blip r:embed="rId19"/>
+                    <a:blip r:embed="rId20"/>
                     <a:stretch>
                       <a:fillRect/>
                     </a:stretch>
@@ -2115,7 +2395,7 @@
                     </pic:cNvPicPr>
                   </pic:nvPicPr>
                   <pic:blipFill>
-                    <a:blip r:embed="rId20"/>
+                    <a:blip r:embed="rId21"/>
                     <a:stretch>
                       <a:fillRect/>
                     </a:stretch>
@@ -2158,7 +2438,7 @@
                     </pic:cNvPicPr>
                   </pic:nvPicPr>
                   <pic:blipFill>
-                    <a:blip r:embed="rId21"/>
+                    <a:blip r:embed="rId22"/>
                     <a:stretch>
                       <a:fillRect/>
                     </a:stretch>
@@ -2238,7 +2518,7 @@
           <w:szCs w:val="24"/>
           <w:lang w:val="en-US" w:eastAsia="zh-CN"/>
         </w:rPr>
-        <w:t>As the result show, the noise mainly located at the surrounding of radial trajetory instead of in the center.</w:t>
+        <w:t>As the result show, the noise mainly located at the surrounding of radial trajectory instead of in the center.</w:t>
       </w:r>
     </w:p>
     <w:p>
@@ -2277,7 +2557,7 @@
                     </pic:cNvPicPr>
                   </pic:nvPicPr>
                   <pic:blipFill>
-                    <a:blip r:embed="rId22"/>
+                    <a:blip r:embed="rId23"/>
                     <a:stretch>
                       <a:fillRect/>
                     </a:stretch>
@@ -2301,8 +2581,6 @@
           </wp:inline>
         </w:drawing>
       </w:r>
-      <w:bookmarkStart w:id="0" w:name="_GoBack"/>
-      <w:bookmarkEnd w:id="0"/>
     </w:p>
     <w:sectPr>
       <w:pgSz w:w="11906" w:h="16838"/>
